--- a/Proyecto de Graduacion 1/segunda idea.docx
+++ b/Proyecto de Graduacion 1/segunda idea.docx
@@ -8,30 +8,25 @@
           <w:b/>
           <w:bCs/>
         </w:rPr>
-        <w:t>Sistema de Gestión para Salón de Belleza</w:t>
+        <w:t>Sistema de Gestión de Inventarios con IA Predictiva</w:t>
       </w:r>
     </w:p>
     <w:p>
       <w:r>
-        <w:t xml:space="preserve">La digitalización de los negocios en la industria de la belleza se ha convertido en una necesidad para mejorar la experiencia del cliente y optimizar la gestión interna. En este contexto, </w:t>
-      </w:r>
-      <w:r>
-        <w:t>se propone</w:t>
-      </w:r>
-      <w:r>
-        <w:t xml:space="preserve"> un </w:t>
+        <w:t xml:space="preserve">La gestión eficiente del inventario es fundamental para el éxito de cualquier negocio que maneje productos físicos. Sin un control adecuado, las empresas pueden enfrentar problemas como sobreabastecimiento o escasez de productos, lo que impacta en costos y rentabilidad. En este contexto, proponemos el desarrollo de un </w:t>
       </w:r>
       <w:r>
         <w:rPr>
           <w:b/>
           <w:bCs/>
         </w:rPr>
-        <w:t>Sistema de Gestión para Salón de Belleza</w:t>
+        <w:t>Sistema de Gestión de Inventarios con IA Predictiva</w:t>
       </w:r>
       <w:r>
-        <w:t>, diseñado para facilitar la administración de citas, servicios y usuarios, proporcionando una experiencia eficiente y moderna tanto para clientes como para propietarios de salones de belleza.</w:t>
+        <w:t>, que permitirá optimizar la administración de inventarios mediante el uso de inteligencia artificial para predecir la demanda y mejorar la toma de decisiones.</w:t>
       </w:r>
     </w:p>
+    <w:p/>
     <w:p>
       <w:r>
         <w:rPr>
@@ -41,56 +36,26 @@
         <w:t>Objetivo General</w:t>
       </w:r>
       <w:r>
-        <w:t xml:space="preserve"> Desarrollar un sistema web que permita a los clientes agendar citas y gestionar sus servicios de manera eficiente, asegurando una experiencia intuitiva y segura.</w:t>
+        <w:t xml:space="preserve"> Desarrollar un sistema web que gestione inventarios de manera eficiente, incorporando un módulo de inteligencia artificial para realizar predicciones de demanda y optimizar los niveles de stock.</w:t>
       </w:r>
     </w:p>
+    <w:p/>
     <w:p>
       <w:r>
-        <w:t>Este proyecto responde a la creciente necesidad de modernización en los salones de belleza, proporcionando una plataforma que permita la gestión eficiente de citas y servicios. A través de esta herramienta, los negocios podrán optimizar sus operaciones, mejorar la satisfacción del cliente y aumentar su competitividad en el mercado.</w:t>
+        <w:t xml:space="preserve">El </w:t>
+      </w:r>
+      <w:r>
+        <w:rPr>
+          <w:b/>
+          <w:bCs/>
+        </w:rPr>
+        <w:t>Sistema de Gestión de Inventarios con IA Predictiva</w:t>
+      </w:r>
+      <w:r>
+        <w:t xml:space="preserve"> representará una solución innovadora para optimizar la administración de inventarios, reduciendo costos y mejorando la eficiencia operativa en distintos sectores. Su implementación permitirá a las empresas tomar decisiones estratégicas basadas en datos y mejorar la rentabilidad de su negocio.</w:t>
       </w:r>
     </w:p>
-    <w:p>
-      <w:r>
-        <w:rPr>
-          <w:noProof/>
-        </w:rPr>
-        <w:drawing>
-          <wp:inline distT="0" distB="0" distL="0" distR="0" wp14:anchorId="2D14AF00" wp14:editId="689AFBAB">
-            <wp:extent cx="5612130" cy="2695575"/>
-            <wp:effectExtent l="0" t="0" r="7620" b="9525"/>
-            <wp:docPr id="402699026" name="Picture 1"/>
-            <wp:cNvGraphicFramePr>
-              <a:graphicFrameLocks xmlns:a="http://schemas.openxmlformats.org/drawingml/2006/main" noChangeAspect="1"/>
-            </wp:cNvGraphicFramePr>
-            <a:graphic xmlns:a="http://schemas.openxmlformats.org/drawingml/2006/main">
-              <a:graphicData uri="http://schemas.openxmlformats.org/drawingml/2006/picture">
-                <pic:pic xmlns:pic="http://schemas.openxmlformats.org/drawingml/2006/picture">
-                  <pic:nvPicPr>
-                    <pic:cNvPr id="402699026" name=""/>
-                    <pic:cNvPicPr/>
-                  </pic:nvPicPr>
-                  <pic:blipFill>
-                    <a:blip r:embed="rId5"/>
-                    <a:stretch>
-                      <a:fillRect/>
-                    </a:stretch>
-                  </pic:blipFill>
-                  <pic:spPr>
-                    <a:xfrm>
-                      <a:off x="0" y="0"/>
-                      <a:ext cx="5612130" cy="2695575"/>
-                    </a:xfrm>
-                    <a:prstGeom prst="rect">
-                      <a:avLst/>
-                    </a:prstGeom>
-                  </pic:spPr>
-                </pic:pic>
-              </a:graphicData>
-            </a:graphic>
-          </wp:inline>
-        </w:drawing>
-      </w:r>
-    </w:p>
+    <w:p/>
     <w:sectPr>
       <w:pgSz w:w="12240" w:h="15840"/>
       <w:pgMar w:top="1417" w:right="1701" w:bottom="1417" w:left="1701" w:header="708" w:footer="708" w:gutter="0"/>
@@ -366,6 +331,304 @@
     </w:lvl>
   </w:abstractNum>
   <w:abstractNum w:abstractNumId="2" w15:restartNumberingAfterBreak="0">
+    <w:nsid w:val="29E857CC"/>
+    <w:multiLevelType w:val="multilevel"/>
+    <w:tmpl w:val="01E8816C"/>
+    <w:lvl w:ilvl="0">
+      <w:start w:val="1"/>
+      <w:numFmt w:val="bullet"/>
+      <w:lvlText w:val=""/>
+      <w:lvlJc w:val="left"/>
+      <w:pPr>
+        <w:tabs>
+          <w:tab w:val="num" w:pos="720"/>
+        </w:tabs>
+        <w:ind w:left="720" w:hanging="360"/>
+      </w:pPr>
+      <w:rPr>
+        <w:rFonts w:ascii="Symbol" w:hAnsi="Symbol" w:hint="default"/>
+        <w:sz w:val="20"/>
+      </w:rPr>
+    </w:lvl>
+    <w:lvl w:ilvl="1" w:tentative="1">
+      <w:start w:val="1"/>
+      <w:numFmt w:val="bullet"/>
+      <w:lvlText w:val="o"/>
+      <w:lvlJc w:val="left"/>
+      <w:pPr>
+        <w:tabs>
+          <w:tab w:val="num" w:pos="1440"/>
+        </w:tabs>
+        <w:ind w:left="1440" w:hanging="360"/>
+      </w:pPr>
+      <w:rPr>
+        <w:rFonts w:ascii="Courier New" w:hAnsi="Courier New" w:hint="default"/>
+        <w:sz w:val="20"/>
+      </w:rPr>
+    </w:lvl>
+    <w:lvl w:ilvl="2" w:tentative="1">
+      <w:start w:val="1"/>
+      <w:numFmt w:val="bullet"/>
+      <w:lvlText w:val=""/>
+      <w:lvlJc w:val="left"/>
+      <w:pPr>
+        <w:tabs>
+          <w:tab w:val="num" w:pos="2160"/>
+        </w:tabs>
+        <w:ind w:left="2160" w:hanging="360"/>
+      </w:pPr>
+      <w:rPr>
+        <w:rFonts w:ascii="Wingdings" w:hAnsi="Wingdings" w:hint="default"/>
+        <w:sz w:val="20"/>
+      </w:rPr>
+    </w:lvl>
+    <w:lvl w:ilvl="3" w:tentative="1">
+      <w:start w:val="1"/>
+      <w:numFmt w:val="bullet"/>
+      <w:lvlText w:val=""/>
+      <w:lvlJc w:val="left"/>
+      <w:pPr>
+        <w:tabs>
+          <w:tab w:val="num" w:pos="2880"/>
+        </w:tabs>
+        <w:ind w:left="2880" w:hanging="360"/>
+      </w:pPr>
+      <w:rPr>
+        <w:rFonts w:ascii="Wingdings" w:hAnsi="Wingdings" w:hint="default"/>
+        <w:sz w:val="20"/>
+      </w:rPr>
+    </w:lvl>
+    <w:lvl w:ilvl="4" w:tentative="1">
+      <w:start w:val="1"/>
+      <w:numFmt w:val="bullet"/>
+      <w:lvlText w:val=""/>
+      <w:lvlJc w:val="left"/>
+      <w:pPr>
+        <w:tabs>
+          <w:tab w:val="num" w:pos="3600"/>
+        </w:tabs>
+        <w:ind w:left="3600" w:hanging="360"/>
+      </w:pPr>
+      <w:rPr>
+        <w:rFonts w:ascii="Wingdings" w:hAnsi="Wingdings" w:hint="default"/>
+        <w:sz w:val="20"/>
+      </w:rPr>
+    </w:lvl>
+    <w:lvl w:ilvl="5" w:tentative="1">
+      <w:start w:val="1"/>
+      <w:numFmt w:val="bullet"/>
+      <w:lvlText w:val=""/>
+      <w:lvlJc w:val="left"/>
+      <w:pPr>
+        <w:tabs>
+          <w:tab w:val="num" w:pos="4320"/>
+        </w:tabs>
+        <w:ind w:left="4320" w:hanging="360"/>
+      </w:pPr>
+      <w:rPr>
+        <w:rFonts w:ascii="Wingdings" w:hAnsi="Wingdings" w:hint="default"/>
+        <w:sz w:val="20"/>
+      </w:rPr>
+    </w:lvl>
+    <w:lvl w:ilvl="6" w:tentative="1">
+      <w:start w:val="1"/>
+      <w:numFmt w:val="bullet"/>
+      <w:lvlText w:val=""/>
+      <w:lvlJc w:val="left"/>
+      <w:pPr>
+        <w:tabs>
+          <w:tab w:val="num" w:pos="5040"/>
+        </w:tabs>
+        <w:ind w:left="5040" w:hanging="360"/>
+      </w:pPr>
+      <w:rPr>
+        <w:rFonts w:ascii="Wingdings" w:hAnsi="Wingdings" w:hint="default"/>
+        <w:sz w:val="20"/>
+      </w:rPr>
+    </w:lvl>
+    <w:lvl w:ilvl="7" w:tentative="1">
+      <w:start w:val="1"/>
+      <w:numFmt w:val="bullet"/>
+      <w:lvlText w:val=""/>
+      <w:lvlJc w:val="left"/>
+      <w:pPr>
+        <w:tabs>
+          <w:tab w:val="num" w:pos="5760"/>
+        </w:tabs>
+        <w:ind w:left="5760" w:hanging="360"/>
+      </w:pPr>
+      <w:rPr>
+        <w:rFonts w:ascii="Wingdings" w:hAnsi="Wingdings" w:hint="default"/>
+        <w:sz w:val="20"/>
+      </w:rPr>
+    </w:lvl>
+    <w:lvl w:ilvl="8" w:tentative="1">
+      <w:start w:val="1"/>
+      <w:numFmt w:val="bullet"/>
+      <w:lvlText w:val=""/>
+      <w:lvlJc w:val="left"/>
+      <w:pPr>
+        <w:tabs>
+          <w:tab w:val="num" w:pos="6480"/>
+        </w:tabs>
+        <w:ind w:left="6480" w:hanging="360"/>
+      </w:pPr>
+      <w:rPr>
+        <w:rFonts w:ascii="Wingdings" w:hAnsi="Wingdings" w:hint="default"/>
+        <w:sz w:val="20"/>
+      </w:rPr>
+    </w:lvl>
+  </w:abstractNum>
+  <w:abstractNum w:abstractNumId="3" w15:restartNumberingAfterBreak="0">
+    <w:nsid w:val="2C0457D3"/>
+    <w:multiLevelType w:val="multilevel"/>
+    <w:tmpl w:val="E9D66356"/>
+    <w:lvl w:ilvl="0">
+      <w:start w:val="1"/>
+      <w:numFmt w:val="bullet"/>
+      <w:lvlText w:val=""/>
+      <w:lvlJc w:val="left"/>
+      <w:pPr>
+        <w:tabs>
+          <w:tab w:val="num" w:pos="720"/>
+        </w:tabs>
+        <w:ind w:left="720" w:hanging="360"/>
+      </w:pPr>
+      <w:rPr>
+        <w:rFonts w:ascii="Symbol" w:hAnsi="Symbol" w:hint="default"/>
+        <w:sz w:val="20"/>
+      </w:rPr>
+    </w:lvl>
+    <w:lvl w:ilvl="1" w:tentative="1">
+      <w:start w:val="1"/>
+      <w:numFmt w:val="bullet"/>
+      <w:lvlText w:val="o"/>
+      <w:lvlJc w:val="left"/>
+      <w:pPr>
+        <w:tabs>
+          <w:tab w:val="num" w:pos="1440"/>
+        </w:tabs>
+        <w:ind w:left="1440" w:hanging="360"/>
+      </w:pPr>
+      <w:rPr>
+        <w:rFonts w:ascii="Courier New" w:hAnsi="Courier New" w:hint="default"/>
+        <w:sz w:val="20"/>
+      </w:rPr>
+    </w:lvl>
+    <w:lvl w:ilvl="2" w:tentative="1">
+      <w:start w:val="1"/>
+      <w:numFmt w:val="bullet"/>
+      <w:lvlText w:val=""/>
+      <w:lvlJc w:val="left"/>
+      <w:pPr>
+        <w:tabs>
+          <w:tab w:val="num" w:pos="2160"/>
+        </w:tabs>
+        <w:ind w:left="2160" w:hanging="360"/>
+      </w:pPr>
+      <w:rPr>
+        <w:rFonts w:ascii="Wingdings" w:hAnsi="Wingdings" w:hint="default"/>
+        <w:sz w:val="20"/>
+      </w:rPr>
+    </w:lvl>
+    <w:lvl w:ilvl="3" w:tentative="1">
+      <w:start w:val="1"/>
+      <w:numFmt w:val="bullet"/>
+      <w:lvlText w:val=""/>
+      <w:lvlJc w:val="left"/>
+      <w:pPr>
+        <w:tabs>
+          <w:tab w:val="num" w:pos="2880"/>
+        </w:tabs>
+        <w:ind w:left="2880" w:hanging="360"/>
+      </w:pPr>
+      <w:rPr>
+        <w:rFonts w:ascii="Wingdings" w:hAnsi="Wingdings" w:hint="default"/>
+        <w:sz w:val="20"/>
+      </w:rPr>
+    </w:lvl>
+    <w:lvl w:ilvl="4" w:tentative="1">
+      <w:start w:val="1"/>
+      <w:numFmt w:val="bullet"/>
+      <w:lvlText w:val=""/>
+      <w:lvlJc w:val="left"/>
+      <w:pPr>
+        <w:tabs>
+          <w:tab w:val="num" w:pos="3600"/>
+        </w:tabs>
+        <w:ind w:left="3600" w:hanging="360"/>
+      </w:pPr>
+      <w:rPr>
+        <w:rFonts w:ascii="Wingdings" w:hAnsi="Wingdings" w:hint="default"/>
+        <w:sz w:val="20"/>
+      </w:rPr>
+    </w:lvl>
+    <w:lvl w:ilvl="5" w:tentative="1">
+      <w:start w:val="1"/>
+      <w:numFmt w:val="bullet"/>
+      <w:lvlText w:val=""/>
+      <w:lvlJc w:val="left"/>
+      <w:pPr>
+        <w:tabs>
+          <w:tab w:val="num" w:pos="4320"/>
+        </w:tabs>
+        <w:ind w:left="4320" w:hanging="360"/>
+      </w:pPr>
+      <w:rPr>
+        <w:rFonts w:ascii="Wingdings" w:hAnsi="Wingdings" w:hint="default"/>
+        <w:sz w:val="20"/>
+      </w:rPr>
+    </w:lvl>
+    <w:lvl w:ilvl="6" w:tentative="1">
+      <w:start w:val="1"/>
+      <w:numFmt w:val="bullet"/>
+      <w:lvlText w:val=""/>
+      <w:lvlJc w:val="left"/>
+      <w:pPr>
+        <w:tabs>
+          <w:tab w:val="num" w:pos="5040"/>
+        </w:tabs>
+        <w:ind w:left="5040" w:hanging="360"/>
+      </w:pPr>
+      <w:rPr>
+        <w:rFonts w:ascii="Wingdings" w:hAnsi="Wingdings" w:hint="default"/>
+        <w:sz w:val="20"/>
+      </w:rPr>
+    </w:lvl>
+    <w:lvl w:ilvl="7" w:tentative="1">
+      <w:start w:val="1"/>
+      <w:numFmt w:val="bullet"/>
+      <w:lvlText w:val=""/>
+      <w:lvlJc w:val="left"/>
+      <w:pPr>
+        <w:tabs>
+          <w:tab w:val="num" w:pos="5760"/>
+        </w:tabs>
+        <w:ind w:left="5760" w:hanging="360"/>
+      </w:pPr>
+      <w:rPr>
+        <w:rFonts w:ascii="Wingdings" w:hAnsi="Wingdings" w:hint="default"/>
+        <w:sz w:val="20"/>
+      </w:rPr>
+    </w:lvl>
+    <w:lvl w:ilvl="8" w:tentative="1">
+      <w:start w:val="1"/>
+      <w:numFmt w:val="bullet"/>
+      <w:lvlText w:val=""/>
+      <w:lvlJc w:val="left"/>
+      <w:pPr>
+        <w:tabs>
+          <w:tab w:val="num" w:pos="6480"/>
+        </w:tabs>
+        <w:ind w:left="6480" w:hanging="360"/>
+      </w:pPr>
+      <w:rPr>
+        <w:rFonts w:ascii="Wingdings" w:hAnsi="Wingdings" w:hint="default"/>
+        <w:sz w:val="20"/>
+      </w:rPr>
+    </w:lvl>
+  </w:abstractNum>
+  <w:abstractNum w:abstractNumId="4" w15:restartNumberingAfterBreak="0">
     <w:nsid w:val="375E4DBA"/>
     <w:multiLevelType w:val="multilevel"/>
     <w:tmpl w:val="41A6CF1E"/>
@@ -514,7 +777,7 @@
       </w:rPr>
     </w:lvl>
   </w:abstractNum>
-  <w:abstractNum w:abstractNumId="3" w15:restartNumberingAfterBreak="0">
+  <w:abstractNum w:abstractNumId="5" w15:restartNumberingAfterBreak="0">
     <w:nsid w:val="4AD176EF"/>
     <w:multiLevelType w:val="multilevel"/>
     <w:tmpl w:val="20A83214"/>
@@ -663,7 +926,7 @@
       </w:rPr>
     </w:lvl>
   </w:abstractNum>
-  <w:abstractNum w:abstractNumId="4" w15:restartNumberingAfterBreak="0">
+  <w:abstractNum w:abstractNumId="6" w15:restartNumberingAfterBreak="0">
     <w:nsid w:val="540C1811"/>
     <w:multiLevelType w:val="multilevel"/>
     <w:tmpl w:val="FBE04EE6"/>
@@ -812,11 +1075,422 @@
       </w:rPr>
     </w:lvl>
   </w:abstractNum>
+  <w:abstractNum w:abstractNumId="7" w15:restartNumberingAfterBreak="0">
+    <w:nsid w:val="5CFE3856"/>
+    <w:multiLevelType w:val="multilevel"/>
+    <w:tmpl w:val="F4889A16"/>
+    <w:lvl w:ilvl="0">
+      <w:start w:val="1"/>
+      <w:numFmt w:val="bullet"/>
+      <w:lvlText w:val=""/>
+      <w:lvlJc w:val="left"/>
+      <w:pPr>
+        <w:tabs>
+          <w:tab w:val="num" w:pos="720"/>
+        </w:tabs>
+        <w:ind w:left="720" w:hanging="360"/>
+      </w:pPr>
+      <w:rPr>
+        <w:rFonts w:ascii="Symbol" w:hAnsi="Symbol" w:hint="default"/>
+        <w:sz w:val="20"/>
+      </w:rPr>
+    </w:lvl>
+    <w:lvl w:ilvl="1" w:tentative="1">
+      <w:start w:val="1"/>
+      <w:numFmt w:val="bullet"/>
+      <w:lvlText w:val="o"/>
+      <w:lvlJc w:val="left"/>
+      <w:pPr>
+        <w:tabs>
+          <w:tab w:val="num" w:pos="1440"/>
+        </w:tabs>
+        <w:ind w:left="1440" w:hanging="360"/>
+      </w:pPr>
+      <w:rPr>
+        <w:rFonts w:ascii="Courier New" w:hAnsi="Courier New" w:hint="default"/>
+        <w:sz w:val="20"/>
+      </w:rPr>
+    </w:lvl>
+    <w:lvl w:ilvl="2" w:tentative="1">
+      <w:start w:val="1"/>
+      <w:numFmt w:val="bullet"/>
+      <w:lvlText w:val=""/>
+      <w:lvlJc w:val="left"/>
+      <w:pPr>
+        <w:tabs>
+          <w:tab w:val="num" w:pos="2160"/>
+        </w:tabs>
+        <w:ind w:left="2160" w:hanging="360"/>
+      </w:pPr>
+      <w:rPr>
+        <w:rFonts w:ascii="Wingdings" w:hAnsi="Wingdings" w:hint="default"/>
+        <w:sz w:val="20"/>
+      </w:rPr>
+    </w:lvl>
+    <w:lvl w:ilvl="3" w:tentative="1">
+      <w:start w:val="1"/>
+      <w:numFmt w:val="bullet"/>
+      <w:lvlText w:val=""/>
+      <w:lvlJc w:val="left"/>
+      <w:pPr>
+        <w:tabs>
+          <w:tab w:val="num" w:pos="2880"/>
+        </w:tabs>
+        <w:ind w:left="2880" w:hanging="360"/>
+      </w:pPr>
+      <w:rPr>
+        <w:rFonts w:ascii="Wingdings" w:hAnsi="Wingdings" w:hint="default"/>
+        <w:sz w:val="20"/>
+      </w:rPr>
+    </w:lvl>
+    <w:lvl w:ilvl="4" w:tentative="1">
+      <w:start w:val="1"/>
+      <w:numFmt w:val="bullet"/>
+      <w:lvlText w:val=""/>
+      <w:lvlJc w:val="left"/>
+      <w:pPr>
+        <w:tabs>
+          <w:tab w:val="num" w:pos="3600"/>
+        </w:tabs>
+        <w:ind w:left="3600" w:hanging="360"/>
+      </w:pPr>
+      <w:rPr>
+        <w:rFonts w:ascii="Wingdings" w:hAnsi="Wingdings" w:hint="default"/>
+        <w:sz w:val="20"/>
+      </w:rPr>
+    </w:lvl>
+    <w:lvl w:ilvl="5" w:tentative="1">
+      <w:start w:val="1"/>
+      <w:numFmt w:val="bullet"/>
+      <w:lvlText w:val=""/>
+      <w:lvlJc w:val="left"/>
+      <w:pPr>
+        <w:tabs>
+          <w:tab w:val="num" w:pos="4320"/>
+        </w:tabs>
+        <w:ind w:left="4320" w:hanging="360"/>
+      </w:pPr>
+      <w:rPr>
+        <w:rFonts w:ascii="Wingdings" w:hAnsi="Wingdings" w:hint="default"/>
+        <w:sz w:val="20"/>
+      </w:rPr>
+    </w:lvl>
+    <w:lvl w:ilvl="6" w:tentative="1">
+      <w:start w:val="1"/>
+      <w:numFmt w:val="bullet"/>
+      <w:lvlText w:val=""/>
+      <w:lvlJc w:val="left"/>
+      <w:pPr>
+        <w:tabs>
+          <w:tab w:val="num" w:pos="5040"/>
+        </w:tabs>
+        <w:ind w:left="5040" w:hanging="360"/>
+      </w:pPr>
+      <w:rPr>
+        <w:rFonts w:ascii="Wingdings" w:hAnsi="Wingdings" w:hint="default"/>
+        <w:sz w:val="20"/>
+      </w:rPr>
+    </w:lvl>
+    <w:lvl w:ilvl="7" w:tentative="1">
+      <w:start w:val="1"/>
+      <w:numFmt w:val="bullet"/>
+      <w:lvlText w:val=""/>
+      <w:lvlJc w:val="left"/>
+      <w:pPr>
+        <w:tabs>
+          <w:tab w:val="num" w:pos="5760"/>
+        </w:tabs>
+        <w:ind w:left="5760" w:hanging="360"/>
+      </w:pPr>
+      <w:rPr>
+        <w:rFonts w:ascii="Wingdings" w:hAnsi="Wingdings" w:hint="default"/>
+        <w:sz w:val="20"/>
+      </w:rPr>
+    </w:lvl>
+    <w:lvl w:ilvl="8" w:tentative="1">
+      <w:start w:val="1"/>
+      <w:numFmt w:val="bullet"/>
+      <w:lvlText w:val=""/>
+      <w:lvlJc w:val="left"/>
+      <w:pPr>
+        <w:tabs>
+          <w:tab w:val="num" w:pos="6480"/>
+        </w:tabs>
+        <w:ind w:left="6480" w:hanging="360"/>
+      </w:pPr>
+      <w:rPr>
+        <w:rFonts w:ascii="Wingdings" w:hAnsi="Wingdings" w:hint="default"/>
+        <w:sz w:val="20"/>
+      </w:rPr>
+    </w:lvl>
+  </w:abstractNum>
+  <w:abstractNum w:abstractNumId="8" w15:restartNumberingAfterBreak="0">
+    <w:nsid w:val="65B06A90"/>
+    <w:multiLevelType w:val="multilevel"/>
+    <w:tmpl w:val="B8566B8C"/>
+    <w:lvl w:ilvl="0">
+      <w:start w:val="1"/>
+      <w:numFmt w:val="bullet"/>
+      <w:lvlText w:val=""/>
+      <w:lvlJc w:val="left"/>
+      <w:pPr>
+        <w:tabs>
+          <w:tab w:val="num" w:pos="720"/>
+        </w:tabs>
+        <w:ind w:left="720" w:hanging="360"/>
+      </w:pPr>
+      <w:rPr>
+        <w:rFonts w:ascii="Symbol" w:hAnsi="Symbol" w:hint="default"/>
+        <w:sz w:val="20"/>
+      </w:rPr>
+    </w:lvl>
+    <w:lvl w:ilvl="1" w:tentative="1">
+      <w:start w:val="1"/>
+      <w:numFmt w:val="bullet"/>
+      <w:lvlText w:val="o"/>
+      <w:lvlJc w:val="left"/>
+      <w:pPr>
+        <w:tabs>
+          <w:tab w:val="num" w:pos="1440"/>
+        </w:tabs>
+        <w:ind w:left="1440" w:hanging="360"/>
+      </w:pPr>
+      <w:rPr>
+        <w:rFonts w:ascii="Courier New" w:hAnsi="Courier New" w:hint="default"/>
+        <w:sz w:val="20"/>
+      </w:rPr>
+    </w:lvl>
+    <w:lvl w:ilvl="2" w:tentative="1">
+      <w:start w:val="1"/>
+      <w:numFmt w:val="bullet"/>
+      <w:lvlText w:val=""/>
+      <w:lvlJc w:val="left"/>
+      <w:pPr>
+        <w:tabs>
+          <w:tab w:val="num" w:pos="2160"/>
+        </w:tabs>
+        <w:ind w:left="2160" w:hanging="360"/>
+      </w:pPr>
+      <w:rPr>
+        <w:rFonts w:ascii="Wingdings" w:hAnsi="Wingdings" w:hint="default"/>
+        <w:sz w:val="20"/>
+      </w:rPr>
+    </w:lvl>
+    <w:lvl w:ilvl="3" w:tentative="1">
+      <w:start w:val="1"/>
+      <w:numFmt w:val="bullet"/>
+      <w:lvlText w:val=""/>
+      <w:lvlJc w:val="left"/>
+      <w:pPr>
+        <w:tabs>
+          <w:tab w:val="num" w:pos="2880"/>
+        </w:tabs>
+        <w:ind w:left="2880" w:hanging="360"/>
+      </w:pPr>
+      <w:rPr>
+        <w:rFonts w:ascii="Wingdings" w:hAnsi="Wingdings" w:hint="default"/>
+        <w:sz w:val="20"/>
+      </w:rPr>
+    </w:lvl>
+    <w:lvl w:ilvl="4" w:tentative="1">
+      <w:start w:val="1"/>
+      <w:numFmt w:val="bullet"/>
+      <w:lvlText w:val=""/>
+      <w:lvlJc w:val="left"/>
+      <w:pPr>
+        <w:tabs>
+          <w:tab w:val="num" w:pos="3600"/>
+        </w:tabs>
+        <w:ind w:left="3600" w:hanging="360"/>
+      </w:pPr>
+      <w:rPr>
+        <w:rFonts w:ascii="Wingdings" w:hAnsi="Wingdings" w:hint="default"/>
+        <w:sz w:val="20"/>
+      </w:rPr>
+    </w:lvl>
+    <w:lvl w:ilvl="5" w:tentative="1">
+      <w:start w:val="1"/>
+      <w:numFmt w:val="bullet"/>
+      <w:lvlText w:val=""/>
+      <w:lvlJc w:val="left"/>
+      <w:pPr>
+        <w:tabs>
+          <w:tab w:val="num" w:pos="4320"/>
+        </w:tabs>
+        <w:ind w:left="4320" w:hanging="360"/>
+      </w:pPr>
+      <w:rPr>
+        <w:rFonts w:ascii="Wingdings" w:hAnsi="Wingdings" w:hint="default"/>
+        <w:sz w:val="20"/>
+      </w:rPr>
+    </w:lvl>
+    <w:lvl w:ilvl="6" w:tentative="1">
+      <w:start w:val="1"/>
+      <w:numFmt w:val="bullet"/>
+      <w:lvlText w:val=""/>
+      <w:lvlJc w:val="left"/>
+      <w:pPr>
+        <w:tabs>
+          <w:tab w:val="num" w:pos="5040"/>
+        </w:tabs>
+        <w:ind w:left="5040" w:hanging="360"/>
+      </w:pPr>
+      <w:rPr>
+        <w:rFonts w:ascii="Wingdings" w:hAnsi="Wingdings" w:hint="default"/>
+        <w:sz w:val="20"/>
+      </w:rPr>
+    </w:lvl>
+    <w:lvl w:ilvl="7" w:tentative="1">
+      <w:start w:val="1"/>
+      <w:numFmt w:val="bullet"/>
+      <w:lvlText w:val=""/>
+      <w:lvlJc w:val="left"/>
+      <w:pPr>
+        <w:tabs>
+          <w:tab w:val="num" w:pos="5760"/>
+        </w:tabs>
+        <w:ind w:left="5760" w:hanging="360"/>
+      </w:pPr>
+      <w:rPr>
+        <w:rFonts w:ascii="Wingdings" w:hAnsi="Wingdings" w:hint="default"/>
+        <w:sz w:val="20"/>
+      </w:rPr>
+    </w:lvl>
+    <w:lvl w:ilvl="8" w:tentative="1">
+      <w:start w:val="1"/>
+      <w:numFmt w:val="bullet"/>
+      <w:lvlText w:val=""/>
+      <w:lvlJc w:val="left"/>
+      <w:pPr>
+        <w:tabs>
+          <w:tab w:val="num" w:pos="6480"/>
+        </w:tabs>
+        <w:ind w:left="6480" w:hanging="360"/>
+      </w:pPr>
+      <w:rPr>
+        <w:rFonts w:ascii="Wingdings" w:hAnsi="Wingdings" w:hint="default"/>
+        <w:sz w:val="20"/>
+      </w:rPr>
+    </w:lvl>
+  </w:abstractNum>
+  <w:abstractNum w:abstractNumId="9" w15:restartNumberingAfterBreak="0">
+    <w:nsid w:val="6AF926CE"/>
+    <w:multiLevelType w:val="multilevel"/>
+    <w:tmpl w:val="AE9E5E22"/>
+    <w:lvl w:ilvl="0">
+      <w:start w:val="1"/>
+      <w:numFmt w:val="decimal"/>
+      <w:lvlText w:val="%1."/>
+      <w:lvlJc w:val="left"/>
+      <w:pPr>
+        <w:tabs>
+          <w:tab w:val="num" w:pos="720"/>
+        </w:tabs>
+        <w:ind w:left="720" w:hanging="360"/>
+      </w:pPr>
+    </w:lvl>
+    <w:lvl w:ilvl="1" w:tentative="1">
+      <w:start w:val="1"/>
+      <w:numFmt w:val="decimal"/>
+      <w:lvlText w:val="%2."/>
+      <w:lvlJc w:val="left"/>
+      <w:pPr>
+        <w:tabs>
+          <w:tab w:val="num" w:pos="1440"/>
+        </w:tabs>
+        <w:ind w:left="1440" w:hanging="360"/>
+      </w:pPr>
+    </w:lvl>
+    <w:lvl w:ilvl="2" w:tentative="1">
+      <w:start w:val="1"/>
+      <w:numFmt w:val="decimal"/>
+      <w:lvlText w:val="%3."/>
+      <w:lvlJc w:val="left"/>
+      <w:pPr>
+        <w:tabs>
+          <w:tab w:val="num" w:pos="2160"/>
+        </w:tabs>
+        <w:ind w:left="2160" w:hanging="360"/>
+      </w:pPr>
+    </w:lvl>
+    <w:lvl w:ilvl="3" w:tentative="1">
+      <w:start w:val="1"/>
+      <w:numFmt w:val="decimal"/>
+      <w:lvlText w:val="%4."/>
+      <w:lvlJc w:val="left"/>
+      <w:pPr>
+        <w:tabs>
+          <w:tab w:val="num" w:pos="2880"/>
+        </w:tabs>
+        <w:ind w:left="2880" w:hanging="360"/>
+      </w:pPr>
+    </w:lvl>
+    <w:lvl w:ilvl="4" w:tentative="1">
+      <w:start w:val="1"/>
+      <w:numFmt w:val="decimal"/>
+      <w:lvlText w:val="%5."/>
+      <w:lvlJc w:val="left"/>
+      <w:pPr>
+        <w:tabs>
+          <w:tab w:val="num" w:pos="3600"/>
+        </w:tabs>
+        <w:ind w:left="3600" w:hanging="360"/>
+      </w:pPr>
+    </w:lvl>
+    <w:lvl w:ilvl="5" w:tentative="1">
+      <w:start w:val="1"/>
+      <w:numFmt w:val="decimal"/>
+      <w:lvlText w:val="%6."/>
+      <w:lvlJc w:val="left"/>
+      <w:pPr>
+        <w:tabs>
+          <w:tab w:val="num" w:pos="4320"/>
+        </w:tabs>
+        <w:ind w:left="4320" w:hanging="360"/>
+      </w:pPr>
+    </w:lvl>
+    <w:lvl w:ilvl="6" w:tentative="1">
+      <w:start w:val="1"/>
+      <w:numFmt w:val="decimal"/>
+      <w:lvlText w:val="%7."/>
+      <w:lvlJc w:val="left"/>
+      <w:pPr>
+        <w:tabs>
+          <w:tab w:val="num" w:pos="5040"/>
+        </w:tabs>
+        <w:ind w:left="5040" w:hanging="360"/>
+      </w:pPr>
+    </w:lvl>
+    <w:lvl w:ilvl="7" w:tentative="1">
+      <w:start w:val="1"/>
+      <w:numFmt w:val="decimal"/>
+      <w:lvlText w:val="%8."/>
+      <w:lvlJc w:val="left"/>
+      <w:pPr>
+        <w:tabs>
+          <w:tab w:val="num" w:pos="5760"/>
+        </w:tabs>
+        <w:ind w:left="5760" w:hanging="360"/>
+      </w:pPr>
+    </w:lvl>
+    <w:lvl w:ilvl="8" w:tentative="1">
+      <w:start w:val="1"/>
+      <w:numFmt w:val="decimal"/>
+      <w:lvlText w:val="%9."/>
+      <w:lvlJc w:val="left"/>
+      <w:pPr>
+        <w:tabs>
+          <w:tab w:val="num" w:pos="6480"/>
+        </w:tabs>
+        <w:ind w:left="6480" w:hanging="360"/>
+      </w:pPr>
+    </w:lvl>
+  </w:abstractNum>
   <w:num w:numId="1" w16cid:durableId="657222694">
-    <w:abstractNumId w:val="4"/>
+    <w:abstractNumId w:val="6"/>
   </w:num>
   <w:num w:numId="2" w16cid:durableId="697434519">
-    <w:abstractNumId w:val="2"/>
+    <w:abstractNumId w:val="4"/>
   </w:num>
   <w:num w:numId="3" w16cid:durableId="407457720">
     <w:abstractNumId w:val="1"/>
@@ -825,6 +1499,21 @@
     <w:abstractNumId w:val="0"/>
   </w:num>
   <w:num w:numId="5" w16cid:durableId="1447044331">
+    <w:abstractNumId w:val="5"/>
+  </w:num>
+  <w:num w:numId="6" w16cid:durableId="1967660239">
+    <w:abstractNumId w:val="7"/>
+  </w:num>
+  <w:num w:numId="7" w16cid:durableId="878515233">
+    <w:abstractNumId w:val="8"/>
+  </w:num>
+  <w:num w:numId="8" w16cid:durableId="1517035415">
+    <w:abstractNumId w:val="9"/>
+  </w:num>
+  <w:num w:numId="9" w16cid:durableId="988437190">
+    <w:abstractNumId w:val="2"/>
+  </w:num>
+  <w:num w:numId="10" w16cid:durableId="483932457">
     <w:abstractNumId w:val="3"/>
   </w:num>
 </w:numbering>
@@ -1433,7 +2122,6 @@
   <w:style w:type="character" w:default="1" w:styleId="DefaultParagraphFont">
     <w:name w:val="Default Paragraph Font"/>
     <w:uiPriority w:val="1"/>
-    <w:semiHidden/>
     <w:unhideWhenUsed/>
   </w:style>
   <w:style w:type="table" w:default="1" w:styleId="TableNormal">
